--- a/game_reviews/translations/dazzle-me-megaways (Version 2).docx
+++ b/game_reviews/translations/dazzle-me-megaways (Version 2).docx
@@ -8,18 +8,6 @@
       </w:pPr>
       <w:r>
         <w:t>Play Dazzle Me Megaways free - slot review 2021</w:t>
-      </w:r>
-    </w:p>
-    <w:p>
-      <w:r/>
-      <w:r>
-        <w:rPr>
-          <w:b/>
-        </w:rPr>
-        <w:t>Meta description</w:t>
-      </w:r>
-      <w:r>
-        <w:t>: Discover the dazzling features, 99,225 ways to win and bonus rounds when you play Dazzle Me Megaways for free. Read our review on this slot game.</w:t>
       </w:r>
     </w:p>
     <w:p>
@@ -459,9 +447,18 @@
       <w:r/>
       <w:r>
         <w:rPr>
+          <w:b/>
+        </w:rPr>
+        <w:t>Play Dazzle Me Megaways free - slot review 2021</w:t>
+      </w:r>
+    </w:p>
+    <w:p>
+      <w:r/>
+      <w:r>
+        <w:rPr>
           <w:i/>
         </w:rPr>
-        <w:t>Create a feature image for Dazzle Me Megaways that showcases the fun and energetic feel of the game. The image should be in a cartoon style and feature a happy Maya warrior with glasses to represent the adventurous and exciting aspect of the slot game. The warrior should be surrounded by colorful gemstones and fruits, which are symbols in the game. The background should have a bright and vibrant effect that brings out the lively experience of playing Dazzle Me Megaways.</w:t>
+        <w:t>Discover the dazzling features, 99,225 ways to win and bonus rounds when you play Dazzle Me Megaways for free. Read our review on this slot game.</w:t>
       </w:r>
     </w:p>
     <w:sectPr>

--- a/game_reviews/translations/dazzle-me-megaways (Version 2).docx
+++ b/game_reviews/translations/dazzle-me-megaways (Version 2).docx
@@ -8,6 +8,18 @@
       </w:pPr>
       <w:r>
         <w:t>Play Dazzle Me Megaways free - slot review 2021</w:t>
+      </w:r>
+    </w:p>
+    <w:p>
+      <w:r/>
+      <w:r>
+        <w:rPr>
+          <w:b/>
+        </w:rPr>
+        <w:t>Meta description</w:t>
+      </w:r>
+      <w:r>
+        <w:t>: Discover the dazzling features, 99,225 ways to win and bonus rounds when you play Dazzle Me Megaways for free. Read our review on this slot game.</w:t>
       </w:r>
     </w:p>
     <w:p>
@@ -447,18 +459,9 @@
       <w:r/>
       <w:r>
         <w:rPr>
-          <w:b/>
-        </w:rPr>
-        <w:t>Play Dazzle Me Megaways free - slot review 2021</w:t>
-      </w:r>
-    </w:p>
-    <w:p>
-      <w:r/>
-      <w:r>
-        <w:rPr>
           <w:i/>
         </w:rPr>
-        <w:t>Discover the dazzling features, 99,225 ways to win and bonus rounds when you play Dazzle Me Megaways for free. Read our review on this slot game.</w:t>
+        <w:t>Create a feature image for Dazzle Me Megaways that showcases the fun and energetic feel of the game. The image should be in a cartoon style and feature a happy Maya warrior with glasses to represent the adventurous and exciting aspect of the slot game. The warrior should be surrounded by colorful gemstones and fruits, which are symbols in the game. The background should have a bright and vibrant effect that brings out the lively experience of playing Dazzle Me Megaways.</w:t>
       </w:r>
     </w:p>
     <w:sectPr>
